--- a/docs/test cases/CCD_CRUISE_PKG/CCD_CRUISE_PKG Package Testing Documentation.docx
+++ b/docs/test cases/CCD_CRUISE_PKG/CCD_CRUISE_PKG Package Testing Documentation.docx
@@ -36,19 +36,7 @@
           <w:rPr>
             <w:rStyle w:val="Hyperlink"/>
           </w:rPr>
-          <w:t>Cruise Data Management Applic</w:t>
-        </w:r>
-        <w:r>
-          <w:rPr>
-            <w:rStyle w:val="Hyperlink"/>
-          </w:rPr>
-          <w:t>a</w:t>
-        </w:r>
-        <w:r>
-          <w:rPr>
-            <w:rStyle w:val="Hyperlink"/>
-          </w:rPr>
-          <w:t>tion (CRDMA) Documentation</w:t>
+          <w:t>Cruise Data Management Application (CRDMA) Documentation</w:t>
         </w:r>
       </w:hyperlink>
       <w:r>
@@ -130,33 +118,7 @@
           <w:rPr>
             <w:rStyle w:val="Hyperlink"/>
           </w:rPr>
-          <w:t xml:space="preserve"> Doc</w:t>
-        </w:r>
-        <w:bookmarkStart w:id="0" w:name="_GoBack"/>
-        <w:r>
-          <w:rPr>
-            <w:rStyle w:val="Hyperlink"/>
-          </w:rPr>
-          <w:t>u</w:t>
-        </w:r>
-        <w:bookmarkEnd w:id="0"/>
-        <w:r>
-          <w:rPr>
-            <w:rStyle w:val="Hyperlink"/>
-          </w:rPr>
-          <w:t>m</w:t>
-        </w:r>
-        <w:r>
-          <w:rPr>
-            <w:rStyle w:val="Hyperlink"/>
-          </w:rPr>
-          <w:t>e</w:t>
-        </w:r>
-        <w:r>
-          <w:rPr>
-            <w:rStyle w:val="Hyperlink"/>
-          </w:rPr>
-          <w:t>ntation</w:t>
+          <w:t xml:space="preserve"> Documentation</w:t>
         </w:r>
       </w:hyperlink>
     </w:p>
@@ -173,19 +135,7 @@
           <w:rPr>
             <w:rStyle w:val="Hyperlink"/>
           </w:rPr>
-          <w:t>CCD_CRUISE_PKG Test Case</w:t>
-        </w:r>
-        <w:r>
-          <w:rPr>
-            <w:rStyle w:val="Hyperlink"/>
-          </w:rPr>
-          <w:t>s</w:t>
-        </w:r>
-        <w:r>
-          <w:rPr>
-            <w:rStyle w:val="Hyperlink"/>
-          </w:rPr>
-          <w:t xml:space="preserve"> Spreadsheet</w:t>
+          <w:t>CCD_CRUISE_PKG Test Cases Spreadsheet</w:t>
         </w:r>
       </w:hyperlink>
     </w:p>
@@ -237,19 +187,7 @@
           <w:rPr>
             <w:rStyle w:val="Hyperlink"/>
           </w:rPr>
-          <w:t>CCD_CRUISE_</w:t>
-        </w:r>
-        <w:r>
-          <w:rPr>
-            <w:rStyle w:val="Hyperlink"/>
-          </w:rPr>
-          <w:t>P</w:t>
-        </w:r>
-        <w:r>
-          <w:rPr>
-            <w:rStyle w:val="Hyperlink"/>
-          </w:rPr>
-          <w:t>KG Test Cases spreadsheet</w:t>
+          <w:t>CCD_CRUISE_PKG Test Cases spreadsheet</w:t>
         </w:r>
       </w:hyperlink>
       <w:r>
@@ -276,19 +214,7 @@
           <w:rPr>
             <w:rStyle w:val="Hyperlink"/>
           </w:rPr>
-          <w:t>Cruise_Leg_DDL_DM</w:t>
-        </w:r>
-        <w:r>
-          <w:rPr>
-            <w:rStyle w:val="Hyperlink"/>
-          </w:rPr>
-          <w:t>L</w:t>
-        </w:r>
-        <w:r>
-          <w:rPr>
-            <w:rStyle w:val="Hyperlink"/>
-          </w:rPr>
-          <w:t>_generator</w:t>
+          <w:t>Cruise_Leg_DDL_DML_generator</w:t>
         </w:r>
         <w:proofErr w:type="spellEnd"/>
         <w:r>
@@ -392,6 +318,18 @@
         </w:numPr>
       </w:pPr>
       <w:r>
+        <w:t>Direct SQL Execution (via SQL Developer)</w:t>
+      </w:r>
+    </w:p>
+    <w:p>
+      <w:pPr>
+        <w:pStyle w:val="ListParagraph"/>
+        <w:numPr>
+          <w:ilvl w:val="3"/>
+          <w:numId w:val="2"/>
+        </w:numPr>
+      </w:pPr>
+      <w:r>
         <w:t xml:space="preserve">Execute the </w:t>
       </w:r>
       <w:r>
@@ -405,12 +343,66 @@
       <w:pPr>
         <w:pStyle w:val="ListParagraph"/>
         <w:numPr>
+          <w:ilvl w:val="3"/>
+          <w:numId w:val="2"/>
+        </w:numPr>
+      </w:pPr>
+      <w:r>
+        <w:t xml:space="preserve">Verify each test case by checking the DB_LOG_ENTRIES_V view after each PL/SQL script execution.  The latest record should match the value in the "Expected Result" column value.  </w:t>
+      </w:r>
+    </w:p>
+    <w:p>
+      <w:pPr>
+        <w:pStyle w:val="ListParagraph"/>
+        <w:numPr>
           <w:ilvl w:val="2"/>
           <w:numId w:val="2"/>
         </w:numPr>
       </w:pPr>
       <w:r>
-        <w:t xml:space="preserve">Verify each test case by checking the DB_LOG_ENTRIES_V view after each PL/SQL script execution.  The latest record should match the value in the "Expected Result" column value.  </w:t>
+        <w:t>APEX Application</w:t>
+      </w:r>
+    </w:p>
+    <w:p>
+      <w:pPr>
+        <w:pStyle w:val="ListParagraph"/>
+        <w:numPr>
+          <w:ilvl w:val="3"/>
+          <w:numId w:val="2"/>
+        </w:numPr>
+      </w:pPr>
+      <w:r>
+        <w:t xml:space="preserve">Execute the test cases by </w:t>
+      </w:r>
+      <w:r>
+        <w:t>navigating to the given Cruise record and clicking the "Deep Copy" button on the View/Edit Cruise page.</w:t>
+      </w:r>
+    </w:p>
+    <w:p>
+      <w:pPr>
+        <w:pStyle w:val="ListParagraph"/>
+        <w:numPr>
+          <w:ilvl w:val="3"/>
+          <w:numId w:val="2"/>
+        </w:numPr>
+      </w:pPr>
+      <w:r>
+        <w:t xml:space="preserve">Verify each test case by checking the </w:t>
+      </w:r>
+      <w:r>
+        <w:t xml:space="preserve">success/error message </w:t>
+      </w:r>
+      <w:r>
+        <w:t>after each</w:t>
+      </w:r>
+      <w:r>
+        <w:t xml:space="preserve"> button click, it should match </w:t>
+      </w:r>
+      <w:r>
+        <w:t>the value in the "</w:t>
+      </w:r>
+      <w:r>
+        <w:t>Expected Result" column</w:t>
       </w:r>
     </w:p>
     <w:p>
@@ -422,7 +414,19 @@
         </w:numPr>
       </w:pPr>
       <w:r>
-        <w:t xml:space="preserve">Verify the cases where "Error Exists?" is "Y" </w:t>
+        <w:t xml:space="preserve">When the </w:t>
+      </w:r>
+      <w:r>
+        <w:t xml:space="preserve">"Error Exists?" </w:t>
+      </w:r>
+      <w:r>
+        <w:t xml:space="preserve">column </w:t>
+      </w:r>
+      <w:r>
+        <w:t xml:space="preserve">is "N" </w:t>
+      </w:r>
+      <w:r>
+        <w:t xml:space="preserve">verify that the values were copied over successfully </w:t>
       </w:r>
       <w:r>
         <w:t xml:space="preserve">using the </w:t>
@@ -438,10 +442,13 @@
         <w:proofErr w:type="spellEnd"/>
       </w:hyperlink>
       <w:r>
-        <w:t xml:space="preserve"> script</w:t>
-      </w:r>
-      <w:r>
-        <w:t xml:space="preserve"> and defining the "Cruise Name" column value at runtime for the :</w:t>
+        <w:t xml:space="preserve"> script and </w:t>
+      </w:r>
+      <w:r>
+        <w:t xml:space="preserve">define </w:t>
+      </w:r>
+      <w:r>
+        <w:t>the "Cruise Name" column value at runtime for the :</w:t>
       </w:r>
       <w:r>
         <w:t>CRUISE_NAME</w:t>
@@ -458,6 +465,8 @@
           <w:numId w:val="2"/>
         </w:numPr>
       </w:pPr>
+      <w:bookmarkStart w:id="0" w:name="_GoBack"/>
+      <w:bookmarkEnd w:id="0"/>
       <w:r>
         <w:t>Confirm that the value of the "VALUES_EQUAL_YN" column is "Y" for all returned rows, if so the test case has been successfully verified</w:t>
       </w:r>
@@ -471,6 +480,7 @@
         </w:numPr>
       </w:pPr>
       <w:r>
+        <w:lastRenderedPageBreak/>
         <w:t>Functions</w:t>
       </w:r>
     </w:p>
@@ -699,7 +709,7 @@
         <w:rFonts w:ascii="Symbol" w:hAnsi="Symbol" w:hint="default"/>
       </w:rPr>
     </w:lvl>
-    <w:lvl w:ilvl="4" w:tplc="04090003" w:tentative="1">
+    <w:lvl w:ilvl="4" w:tplc="04090003">
       <w:start w:val="1"/>
       <w:numFmt w:val="bullet"/>
       <w:lvlText w:val="o"/>
@@ -1325,7 +1335,6 @@
   <w:style w:type="character" w:default="1" w:styleId="DefaultParagraphFont">
     <w:name w:val="Default Paragraph Font"/>
     <w:uiPriority w:val="1"/>
-    <w:semiHidden/>
     <w:unhideWhenUsed/>
   </w:style>
   <w:style w:type="table" w:default="1" w:styleId="TableNormal">
